--- a/MeenalResume-2018.docx
+++ b/MeenalResume-2018.docx
@@ -114,17 +114,17 @@
           <w:rFonts w:asciiTheme="minorHAnsi" w:hAnsiTheme="minorHAnsi" w:cstheme="minorHAnsi"/>
           <w:b/>
         </w:rPr>
-        <w:t xml:space="preserve"> </w:t>
-      </w:r>
-      <w:hyperlink r:id="rId9" w:history="1">
-        <w:r>
-          <w:rPr>
-            <w:rStyle w:val="Hyperlink"/>
-            <w:rFonts w:asciiTheme="minorHAnsi" w:hAnsiTheme="minorHAnsi" w:cstheme="minorHAnsi"/>
-          </w:rPr>
-          <w:t>Portfolio</w:t>
-        </w:r>
-      </w:hyperlink>
+        <w:t xml:space="preserve">Portfolio: </w:t>
+      </w:r>
+      <w:r>
+        <w:rPr>
+          <w:rStyle w:val="Hyperlink"/>
+          <w:rFonts w:asciiTheme="minorHAnsi" w:hAnsiTheme="minorHAnsi" w:cstheme="minorHAnsi"/>
+        </w:rPr>
+        <w:t>https://meenalal.github.io/Portfolio/</w:t>
+      </w:r>
+      <w:bookmarkStart w:id="0" w:name="_GoBack"/>
+      <w:bookmarkEnd w:id="0"/>
     </w:p>
     <w:p>
       <w:pPr>
@@ -1570,8 +1570,6 @@
         </w:rPr>
         <w:t xml:space="preserve"> to demonstrate web development capabilities and implementing business design to provide online store experience</w:t>
       </w:r>
-      <w:bookmarkStart w:id="0" w:name="_GoBack"/>
-      <w:bookmarkEnd w:id="0"/>
     </w:p>
     <w:p>
       <w:pPr>
@@ -1620,7 +1618,7 @@
       </w:r>
     </w:p>
     <w:sectPr>
-      <w:headerReference w:type="default" r:id="rId10"/>
+      <w:headerReference w:type="default" r:id="rId9"/>
       <w:pgSz w:w="12240" w:h="15840" w:code="1"/>
       <w:pgMar w:top="720" w:right="720" w:bottom="720" w:left="720" w:header="720" w:footer="720" w:gutter="0"/>
       <w:cols w:space="720"/>
@@ -6728,7 +6726,7 @@
 </file>
 
 <file path=customXml/itemProps1.xml><?xml version="1.0" encoding="utf-8"?>
-<ds:datastoreItem xmlns:ds="http://schemas.openxmlformats.org/officeDocument/2006/customXml" ds:itemID="{5350D4CE-D5C3-4E2A-A686-4A315E9F7F65}">
+<ds:datastoreItem xmlns:ds="http://schemas.openxmlformats.org/officeDocument/2006/customXml" ds:itemID="{BDECF5B6-7094-44C5-AB78-7CAEBA9D8B18}">
   <ds:schemaRefs>
     <ds:schemaRef ds:uri="http://schemas.openxmlformats.org/officeDocument/2006/bibliography"/>
   </ds:schemaRefs>
